--- a/法令ファイル/中小企業倒産防止共済法施行規則/中小企業倒産防止共済法施行規則（昭和五十三年通商産業省令第六号）.docx
+++ b/法令ファイル/中小企業倒産防止共済法施行規則/中小企業倒産防止共済法施行規則（昭和五十三年通商産業省令第六号）.docx
@@ -35,69 +35,45 @@
     </w:p>
     <w:p>
       <w:pPr>
-        <w:pStyle w:val="Heading6"/>
+        <w:pStyle w:val="ListBullet"/>
         <w:ind w:left="880"/>
       </w:pPr>
       <w:r>
         <w:t>一</w:t>
-      </w:r>
-    </w:p>
-    <w:p>
-      <w:pPr>
+        <w:br/>
+        <w:t>申込者の氏名又は名称及び住所又は主たる事務所の所在地</w:t>
+      </w:r>
+    </w:p>
+    <w:p>
+      <w:pPr>
+        <w:pStyle w:val="ListBullet"/>
         <w:ind w:left="880"/>
       </w:pPr>
       <w:r>
-        <w:t>申込者の氏名又は名称及び住所又は主たる事務所の所在地</w:t>
-      </w:r>
-    </w:p>
-    <w:p>
-      <w:pPr>
-        <w:pStyle w:val="Heading6"/>
+        <w:t>二</w:t>
+        <w:br/>
+        <w:t>申込者の資本金の額又は出資の総額及び常時使用する従業員の数</w:t>
+      </w:r>
+    </w:p>
+    <w:p>
+      <w:pPr>
+        <w:pStyle w:val="ListBullet"/>
         <w:ind w:left="880"/>
       </w:pPr>
       <w:r>
-        <w:t>二</w:t>
-      </w:r>
-    </w:p>
-    <w:p>
-      <w:pPr>
+        <w:t>三</w:t>
+        <w:br/>
+        <w:t>申込者の主たる事業の内容</w:t>
+      </w:r>
+    </w:p>
+    <w:p>
+      <w:pPr>
+        <w:pStyle w:val="ListBullet"/>
         <w:ind w:left="880"/>
       </w:pPr>
       <w:r>
-        <w:t>申込者の資本金の額又は出資の総額及び常時使用する従業員の数</w:t>
-      </w:r>
-    </w:p>
-    <w:p>
-      <w:pPr>
-        <w:pStyle w:val="Heading6"/>
-        <w:ind w:left="880"/>
-      </w:pPr>
-      <w:r>
-        <w:t>三</w:t>
-      </w:r>
-    </w:p>
-    <w:p>
-      <w:pPr>
-        <w:ind w:left="880"/>
-      </w:pPr>
-      <w:r>
-        <w:t>申込者の主たる事業の内容</w:t>
-      </w:r>
-    </w:p>
-    <w:p>
-      <w:pPr>
-        <w:pStyle w:val="Heading6"/>
-        <w:ind w:left="880"/>
-      </w:pPr>
-      <w:r>
         <w:t>四</w:t>
-      </w:r>
-    </w:p>
-    <w:p>
-      <w:pPr>
-        <w:ind w:left="880"/>
-      </w:pPr>
-      <w:r>
+        <w:br/>
         <w:t>掛金月額</w:t>
       </w:r>
     </w:p>
@@ -133,86 +109,56 @@
     </w:p>
     <w:p>
       <w:pPr>
-        <w:pStyle w:val="Heading6"/>
+        <w:pStyle w:val="ListBullet"/>
         <w:ind w:left="880"/>
       </w:pPr>
       <w:r>
         <w:t>一</w:t>
-      </w:r>
-    </w:p>
-    <w:p>
-      <w:pPr>
+        <w:br/>
+        <w:t>住所又は主たる事業の変更が繰り返し行われたため、その者の継続的な取引の状況をは握することが困難であること。</w:t>
+      </w:r>
+    </w:p>
+    <w:p>
+      <w:pPr>
+        <w:pStyle w:val="ListBullet"/>
         <w:ind w:left="880"/>
       </w:pPr>
       <w:r>
-        <w:t>住所又は主たる事業の変更が繰り返し行われたため、その者の継続的な取引の状況をは握することが困難であること。</w:t>
-      </w:r>
-    </w:p>
-    <w:p>
-      <w:pPr>
-        <w:pStyle w:val="Heading6"/>
+        <w:t>二</w:t>
+        <w:br/>
+        <w:t>その者の事業に係る経理内容をは握することが困難であること。</w:t>
+      </w:r>
+    </w:p>
+    <w:p>
+      <w:pPr>
+        <w:pStyle w:val="ListBullet"/>
         <w:ind w:left="880"/>
       </w:pPr>
       <w:r>
-        <w:t>二</w:t>
-      </w:r>
-    </w:p>
-    <w:p>
-      <w:pPr>
+        <w:t>三</w:t>
+        <w:br/>
+        <w:t>既に貸付けを受けた共済金若しくは一時貸付金の償還又は法第十三条の規定により返還すべき共済金、一時貸付金、早期償還手当金（法第二条第四項に規定する早期償還手当金をいう。以下同じ。）、解約手当金若しくは完済手当金の返還を怠つていること。</w:t>
+      </w:r>
+    </w:p>
+    <w:p>
+      <w:pPr>
+        <w:pStyle w:val="ListBullet"/>
         <w:ind w:left="880"/>
       </w:pPr>
       <w:r>
-        <w:t>その者の事業に係る経理内容をは握することが困難であること。</w:t>
-      </w:r>
-    </w:p>
-    <w:p>
-      <w:pPr>
-        <w:pStyle w:val="Heading6"/>
+        <w:t>四</w:t>
+        <w:br/>
+        <w:t>源泉徴収による所得税以外の所得税（法人である場合は、法人税）について、申込みの日以前一年間において納期が到来した税額を完納していないこと。</w:t>
+      </w:r>
+    </w:p>
+    <w:p>
+      <w:pPr>
+        <w:pStyle w:val="ListBullet"/>
         <w:ind w:left="880"/>
       </w:pPr>
       <w:r>
-        <w:t>三</w:t>
-      </w:r>
-    </w:p>
-    <w:p>
-      <w:pPr>
-        <w:ind w:left="880"/>
-      </w:pPr>
-      <w:r>
-        <w:t>既に貸付けを受けた共済金若しくは一時貸付金の償還又は法第十三条の規定により返還すべき共済金、一時貸付金、早期償還手当金（法第二条第四項に規定する早期償還手当金をいう。以下同じ。）、解約手当金若しくは完済手当金の返還を怠つていること。</w:t>
-      </w:r>
-    </w:p>
-    <w:p>
-      <w:pPr>
-        <w:pStyle w:val="Heading6"/>
-        <w:ind w:left="880"/>
-      </w:pPr>
-      <w:r>
-        <w:t>四</w:t>
-      </w:r>
-    </w:p>
-    <w:p>
-      <w:pPr>
-        <w:ind w:left="880"/>
-      </w:pPr>
-      <w:r>
-        <w:t>源泉徴収による所得税以外の所得税（法人である場合は、法人税）について、申込みの日以前一年間において納期が到来した税額を完納していないこと。</w:t>
-      </w:r>
-    </w:p>
-    <w:p>
-      <w:pPr>
-        <w:pStyle w:val="Heading6"/>
-        <w:ind w:left="880"/>
-      </w:pPr>
-      <w:r>
         <w:t>五</w:t>
-      </w:r>
-    </w:p>
-    <w:p>
-      <w:pPr>
-        <w:ind w:left="880"/>
-      </w:pPr>
-      <w:r>
+        <w:br/>
         <w:t>その他前各号に掲げるものに準ずると認められること。</w:t>
       </w:r>
     </w:p>
@@ -326,52 +272,34 @@
     </w:p>
     <w:p>
       <w:pPr>
-        <w:pStyle w:val="Heading6"/>
+        <w:pStyle w:val="ListBullet"/>
         <w:ind w:left="880"/>
       </w:pPr>
       <w:r>
         <w:t>一</w:t>
-      </w:r>
-    </w:p>
-    <w:p>
-      <w:pPr>
+        <w:br/>
+        <w:t>共済契約者がその者の事業の規模を縮小したことにより従前の掛金月額による掛金の納付を継続する必要がなくなつたと認められるとき。</w:t>
+      </w:r>
+    </w:p>
+    <w:p>
+      <w:pPr>
+        <w:pStyle w:val="ListBullet"/>
         <w:ind w:left="880"/>
       </w:pPr>
       <w:r>
-        <w:t>共済契約者がその者の事業の規模を縮小したことにより従前の掛金月額による掛金の納付を継続する必要がなくなつたと認められるとき。</w:t>
-      </w:r>
-    </w:p>
-    <w:p>
-      <w:pPr>
-        <w:pStyle w:val="Heading6"/>
+        <w:t>二</w:t>
+        <w:br/>
+        <w:t>共済契約者が次に掲げる事由により従前の掛金月額による掛金の納付を継続することが著しく困難であると認められるとき。</w:t>
+      </w:r>
+    </w:p>
+    <w:p>
+      <w:pPr>
+        <w:pStyle w:val="ListBullet"/>
         <w:ind w:left="880"/>
       </w:pPr>
       <w:r>
-        <w:t>二</w:t>
-      </w:r>
-    </w:p>
-    <w:p>
-      <w:pPr>
-        <w:ind w:left="880"/>
-      </w:pPr>
-      <w:r>
-        <w:t>共済契約者が次に掲げる事由により従前の掛金月額による掛金の納付を継続することが著しく困難であると認められるとき。</w:t>
-      </w:r>
-    </w:p>
-    <w:p>
-      <w:pPr>
-        <w:pStyle w:val="Heading6"/>
-        <w:ind w:left="880"/>
-      </w:pPr>
-      <w:r>
         <w:t>三</w:t>
-      </w:r>
-    </w:p>
-    <w:p>
-      <w:pPr>
-        <w:ind w:left="880"/>
-      </w:pPr>
-      <w:r>
+        <w:br/>
         <w:t>共済契約者が既に貸付けを受け、又は受けることとなつた共済金の額から既に償還した共済金の額を控除した額と法第十一条第四項の規定の例により算定される掛金総額の十倍に相当する額との合計額が法第九条第二項ただし書の政令で定める額に達しているとき。</w:t>
       </w:r>
     </w:p>
@@ -428,69 +356,45 @@
     </w:p>
     <w:p>
       <w:pPr>
-        <w:pStyle w:val="Heading6"/>
+        <w:pStyle w:val="ListBullet"/>
         <w:ind w:left="880"/>
       </w:pPr>
       <w:r>
         <w:t>一</w:t>
-      </w:r>
-    </w:p>
-    <w:p>
-      <w:pPr>
+        <w:br/>
+        <w:t>共済契約者の取引の相手方たる事業者から売掛金債権等に係る債務の整理の委託を受けた弁護士若しくは弁護士法人又は司法書士法（昭和二十五年法律第百九十七号）第三条第二項に規定する司法書士若しくは同項に規定する簡裁訴訟代理等関係業務を行うことを目的とする司法書士法人（以下この条において「弁護士等」という。）が、共済契約者に対して書面によつてする支払を停止する旨の通知</w:t>
+      </w:r>
+    </w:p>
+    <w:p>
+      <w:pPr>
+        <w:pStyle w:val="ListBullet"/>
         <w:ind w:left="880"/>
       </w:pPr>
       <w:r>
-        <w:t>共済契約者の取引の相手方たる事業者から売掛金債権等に係る債務の整理の委託を受けた弁護士若しくは弁護士法人又は司法書士法（昭和二十五年法律第百九十七号）第三条第二項に規定する司法書士若しくは同項に規定する簡裁訴訟代理等関係業務を行うことを目的とする司法書士法人（以下この条において「弁護士等」という。）が、共済契約者に対して書面によつてする支払を停止する旨の通知</w:t>
-      </w:r>
-    </w:p>
-    <w:p>
-      <w:pPr>
-        <w:pStyle w:val="Heading6"/>
+        <w:t>二</w:t>
+        <w:br/>
+        <w:t>共済契約者の取引の相手方たる事業者と当座取引を有する取引金融機関が、当該金融機関が手形交換を行つている手形交換所に対して書面によつてする災害により被害を受けたことで手形、小切手その他手形交換所においてその表示する金額による決済をすることができる証券又は証書の支払を停止する旨の通知</w:t>
+      </w:r>
+    </w:p>
+    <w:p>
+      <w:pPr>
+        <w:pStyle w:val="ListBullet"/>
         <w:ind w:left="880"/>
       </w:pPr>
       <w:r>
-        <w:t>二</w:t>
-      </w:r>
-    </w:p>
-    <w:p>
-      <w:pPr>
+        <w:t>三</w:t>
+        <w:br/>
+        <w:t>共済契約者の取引の相手方たる事業者に係る電子記録債権を法第二条第二項第三号に規定する電子債権記録機関で取り扱う金融機関が、当該事業者が災害により被害を受けたことを踏まえ、当該電子債権記録機関に対して書面又は電磁的方法によつてする電子記録債権の支払を停止する旨の通知</w:t>
+      </w:r>
+    </w:p>
+    <w:p>
+      <w:pPr>
+        <w:pStyle w:val="ListBullet"/>
         <w:ind w:left="880"/>
       </w:pPr>
       <w:r>
-        <w:t>共済契約者の取引の相手方たる事業者と当座取引を有する取引金融機関が、当該金融機関が手形交換を行つている手形交換所に対して書面によつてする災害により被害を受けたことで手形、小切手その他手形交換所においてその表示する金額による決済をすることができる証券又は証書の支払を停止する旨の通知</w:t>
-      </w:r>
-    </w:p>
-    <w:p>
-      <w:pPr>
-        <w:pStyle w:val="Heading6"/>
-        <w:ind w:left="880"/>
-      </w:pPr>
-      <w:r>
-        <w:t>三</w:t>
-      </w:r>
-    </w:p>
-    <w:p>
-      <w:pPr>
-        <w:ind w:left="880"/>
-      </w:pPr>
-      <w:r>
-        <w:t>共済契約者の取引の相手方たる事業者に係る電子記録債権を法第二条第二項第三号に規定する電子債権記録機関で取り扱う金融機関が、当該事業者が災害により被害を受けたことを踏まえ、当該電子債権記録機関に対して書面又は電磁的方法によつてする電子記録債権の支払を停止する旨の通知</w:t>
-      </w:r>
-    </w:p>
-    <w:p>
-      <w:pPr>
-        <w:pStyle w:val="Heading6"/>
-        <w:ind w:left="880"/>
-      </w:pPr>
-      <w:r>
         <w:t>四</w:t>
-      </w:r>
-    </w:p>
-    <w:p>
-      <w:pPr>
-        <w:ind w:left="880"/>
-      </w:pPr>
-      <w:r>
+        <w:br/>
         <w:t>共済契約者の取引の相手方たる事業者の代表者の全員（当該事業者が個人である場合にあつては、当該個人）が特定非常災害の被害者の権利利益の保全等を図るための特別措置に関する法律（平成八年法律第八十五号）第二条第一項の規定に基づき指定された特定非常災害により死亡した場合又は生死不明若しくは所在不明である場合において、当該事業者のために弁護士等が、共済契約者に対して書面によつてする支払を停止する旨の通知</w:t>
       </w:r>
     </w:p>
@@ -526,86 +430,56 @@
     </w:p>
     <w:p>
       <w:pPr>
-        <w:pStyle w:val="Heading6"/>
+        <w:pStyle w:val="ListBullet"/>
         <w:ind w:left="880"/>
       </w:pPr>
       <w:r>
         <w:t>一</w:t>
-      </w:r>
-    </w:p>
-    <w:p>
-      <w:pPr>
+        <w:br/>
+        <w:t>請求者の氏名又は名称及び住所又は主たる事務所の所在地</w:t>
+      </w:r>
+    </w:p>
+    <w:p>
+      <w:pPr>
+        <w:pStyle w:val="ListBullet"/>
         <w:ind w:left="880"/>
       </w:pPr>
       <w:r>
-        <w:t>請求者の氏名又は名称及び住所又は主たる事務所の所在地</w:t>
-      </w:r>
-    </w:p>
-    <w:p>
-      <w:pPr>
-        <w:pStyle w:val="Heading6"/>
+        <w:t>二</w:t>
+        <w:br/>
+        <w:t>請求者の取引の相手方たる事業者につき倒産が発生したこと及び当該倒産の発生の年月日</w:t>
+      </w:r>
+    </w:p>
+    <w:p>
+      <w:pPr>
+        <w:pStyle w:val="ListBullet"/>
         <w:ind w:left="880"/>
       </w:pPr>
       <w:r>
-        <w:t>二</w:t>
-      </w:r>
-    </w:p>
-    <w:p>
-      <w:pPr>
+        <w:t>三</w:t>
+        <w:br/>
+        <w:t>請求者の取引の相手方たる事業者につき倒産が発生したことに伴い回収が困難となつた売掛金債権等（第十四条に規定するものをいう。）の種類及びその金額</w:t>
+      </w:r>
+    </w:p>
+    <w:p>
+      <w:pPr>
+        <w:pStyle w:val="ListBullet"/>
         <w:ind w:left="880"/>
       </w:pPr>
       <w:r>
-        <w:t>請求者の取引の相手方たる事業者につき倒産が発生したこと及び当該倒産の発生の年月日</w:t>
-      </w:r>
-    </w:p>
-    <w:p>
-      <w:pPr>
-        <w:pStyle w:val="Heading6"/>
+        <w:t>四</w:t>
+        <w:br/>
+        <w:t>請求者が貸付けを希望する共済金の額</w:t>
+      </w:r>
+    </w:p>
+    <w:p>
+      <w:pPr>
+        <w:pStyle w:val="ListBullet"/>
         <w:ind w:left="880"/>
       </w:pPr>
       <w:r>
-        <w:t>三</w:t>
-      </w:r>
-    </w:p>
-    <w:p>
-      <w:pPr>
-        <w:ind w:left="880"/>
-      </w:pPr>
-      <w:r>
-        <w:t>請求者の取引の相手方たる事業者につき倒産が発生したことに伴い回収が困難となつた売掛金債権等（第十四条に規定するものをいう。）の種類及びその金額</w:t>
-      </w:r>
-    </w:p>
-    <w:p>
-      <w:pPr>
-        <w:pStyle w:val="Heading6"/>
-        <w:ind w:left="880"/>
-      </w:pPr>
-      <w:r>
-        <w:t>四</w:t>
-      </w:r>
-    </w:p>
-    <w:p>
-      <w:pPr>
-        <w:ind w:left="880"/>
-      </w:pPr>
-      <w:r>
-        <w:t>請求者が貸付けを希望する共済金の額</w:t>
-      </w:r>
-    </w:p>
-    <w:p>
-      <w:pPr>
-        <w:pStyle w:val="Heading6"/>
-        <w:ind w:left="880"/>
-      </w:pPr>
-      <w:r>
         <w:t>五</w:t>
-      </w:r>
-    </w:p>
-    <w:p>
-      <w:pPr>
-        <w:ind w:left="880"/>
-      </w:pPr>
-      <w:r>
+        <w:br/>
         <w:t>共済金の送金を希望する金融機関及び共済金送金通知書の送付先</w:t>
       </w:r>
     </w:p>
@@ -654,125 +528,95 @@
     </w:p>
     <w:p>
       <w:pPr>
-        <w:pStyle w:val="Heading6"/>
+        <w:pStyle w:val="ListBullet"/>
         <w:ind w:left="880"/>
       </w:pPr>
       <w:r>
         <w:t>一</w:t>
-      </w:r>
-    </w:p>
-    <w:p>
-      <w:pPr>
+        <w:br/>
+        <w:t>事業を継続する意思を有しないと認められること。</w:t>
+      </w:r>
+    </w:p>
+    <w:p>
+      <w:pPr>
+        <w:pStyle w:val="ListBullet"/>
         <w:ind w:left="880"/>
       </w:pPr>
       <w:r>
-        <w:t>事業を継続する意思を有しないと認められること。</w:t>
-      </w:r>
-    </w:p>
-    <w:p>
-      <w:pPr>
-        <w:pStyle w:val="Heading6"/>
+        <w:t>二</w:t>
+        <w:br/>
+        <w:t>請求の日までの三月以上の期間引き続き事業を行つていないこと。</w:t>
+      </w:r>
+    </w:p>
+    <w:p>
+      <w:pPr>
+        <w:pStyle w:val="ListBullet"/>
         <w:ind w:left="880"/>
       </w:pPr>
       <w:r>
+        <w:t>三</w:t>
+        <w:br/>
+        <w:t>事業の用に供される主たる生産設備、販売設備又は施設につき、国税滞納処分（その例による処分を含む。）による差押え又は経済産業大臣の指定する金融機関を差押え命令の申請者とする差押えを受けていること。</w:t>
+      </w:r>
+    </w:p>
+    <w:p>
+      <w:pPr>
+        <w:pStyle w:val="Heading4"/>
+      </w:pPr>
+      <w:r>
+        <w:t>第十四条（売掛金債権等）</w:t>
+      </w:r>
+    </w:p>
+    <w:p>
+      <w:r>
+        <w:t>法第九条第二項の経済産業省令で定める債権は、売掛金債権及び前渡金返還請求権とする。</w:t>
+      </w:r>
+    </w:p>
+    <w:p>
+      <w:pPr>
+        <w:pStyle w:val="Heading4"/>
+      </w:pPr>
+      <w:r>
+        <w:t>第十五条（売掛金債権等の額の確認）</w:t>
+      </w:r>
+    </w:p>
+    <w:p>
+      <w:r>
+        <w:t>機構は、法第九条第二項の倒産に係る取引の相手方たる事業者に対する売掛金債権等のうち回収が困難となつたものの額の確認を行うに当たつては、請求者と当該倒産に係る取引の相手方たる事業者との取引額、代金の支払方法等を十分に参酌して行わなければならない。</w:t>
+      </w:r>
+    </w:p>
+    <w:p>
+      <w:pPr>
+        <w:pStyle w:val="Heading4"/>
+      </w:pPr>
+      <w:r>
+        <w:t>第十六条（取引関係の要件）</w:t>
+      </w:r>
+    </w:p>
+    <w:p>
+      <w:r>
+        <w:t>法第九条第二項の経済産業省令で定める要件は、次のとおりとする。</w:t>
+      </w:r>
+    </w:p>
+    <w:p>
+      <w:pPr>
+        <w:pStyle w:val="ListBullet"/>
+        <w:ind w:left="880"/>
+      </w:pPr>
+      <w:r>
+        <w:t>一</w:t>
+        <w:br/>
+        <w:t>倒産に係る取引の相手方たる事業者に対する請求者の取引依存度が二十パーセント以上であること。</w:t>
+      </w:r>
+    </w:p>
+    <w:p>
+      <w:pPr>
+        <w:pStyle w:val="ListBullet"/>
+        <w:ind w:left="880"/>
+      </w:pPr>
+      <w:r>
         <w:t>二</w:t>
-      </w:r>
-    </w:p>
-    <w:p>
-      <w:pPr>
-        <w:ind w:left="880"/>
-      </w:pPr>
-      <w:r>
-        <w:t>請求の日までの三月以上の期間引き続き事業を行つていないこと。</w:t>
-      </w:r>
-    </w:p>
-    <w:p>
-      <w:pPr>
-        <w:pStyle w:val="Heading6"/>
-        <w:ind w:left="880"/>
-      </w:pPr>
-      <w:r>
-        <w:t>三</w:t>
-      </w:r>
-    </w:p>
-    <w:p>
-      <w:pPr>
-        <w:ind w:left="880"/>
-      </w:pPr>
-      <w:r>
-        <w:t>事業の用に供される主たる生産設備、販売設備又は施設につき、国税滞納処分（その例による処分を含む。）による差押え又は経済産業大臣の指定する金融機関を差押え命令の申請者とする差押えを受けていること。</w:t>
-      </w:r>
-    </w:p>
-    <w:p>
-      <w:pPr>
-        <w:pStyle w:val="Heading4"/>
-      </w:pPr>
-      <w:r>
-        <w:t>第十四条（売掛金債権等）</w:t>
-      </w:r>
-    </w:p>
-    <w:p>
-      <w:r>
-        <w:t>法第九条第二項の経済産業省令で定める債権は、売掛金債権及び前渡金返還請求権とする。</w:t>
-      </w:r>
-    </w:p>
-    <w:p>
-      <w:pPr>
-        <w:pStyle w:val="Heading4"/>
-      </w:pPr>
-      <w:r>
-        <w:t>第十五条（売掛金債権等の額の確認）</w:t>
-      </w:r>
-    </w:p>
-    <w:p>
-      <w:r>
-        <w:t>機構は、法第九条第二項の倒産に係る取引の相手方たる事業者に対する売掛金債権等のうち回収が困難となつたものの額の確認を行うに当たつては、請求者と当該倒産に係る取引の相手方たる事業者との取引額、代金の支払方法等を十分に参酌して行わなければならない。</w:t>
-      </w:r>
-    </w:p>
-    <w:p>
-      <w:pPr>
-        <w:pStyle w:val="Heading4"/>
-      </w:pPr>
-      <w:r>
-        <w:t>第十六条（取引関係の要件）</w:t>
-      </w:r>
-    </w:p>
-    <w:p>
-      <w:r>
-        <w:t>法第九条第二項の経済産業省令で定める要件は、次のとおりとする。</w:t>
-      </w:r>
-    </w:p>
-    <w:p>
-      <w:pPr>
-        <w:pStyle w:val="Heading6"/>
-        <w:ind w:left="880"/>
-      </w:pPr>
-      <w:r>
-        <w:t>一</w:t>
-      </w:r>
-    </w:p>
-    <w:p>
-      <w:pPr>
-        <w:ind w:left="880"/>
-      </w:pPr>
-      <w:r>
-        <w:t>倒産に係る取引の相手方たる事業者に対する請求者の取引依存度が二十パーセント以上であること。</w:t>
-      </w:r>
-    </w:p>
-    <w:p>
-      <w:pPr>
-        <w:pStyle w:val="Heading6"/>
-        <w:ind w:left="880"/>
-      </w:pPr>
-      <w:r>
-        <w:t>二</w:t>
-      </w:r>
-    </w:p>
-    <w:p>
-      <w:pPr>
-        <w:ind w:left="880"/>
-      </w:pPr>
-      <w:r>
+        <w:br/>
         <w:t>倒産に係る取引の相手方たる事業者と請求者との取引が倒産の発生の日まで引き続き一年以上継続していること。</w:t>
       </w:r>
     </w:p>
@@ -993,6 +837,8 @@
       </w:pPr>
       <w:r>
         <w:t>前項の共済金貸付規程を定めようとするときは、その基本的事項について経済産業大臣の承認を受けなければならない。</w:t>
+        <w:br/>
+        <w:t>これを変更しようとするときも、同様とする。</w:t>
       </w:r>
     </w:p>
     <w:p>
@@ -1092,6 +938,8 @@
       </w:pPr>
       <w:r>
         <w:t>前項の一時貸付金貸付規程を定めようとするときは、その基本的事項について経済産業大臣の承認を受けなければならない。</w:t>
+        <w:br/>
+        <w:t>これを変更しようとするときも、同様とする。</w:t>
       </w:r>
     </w:p>
     <w:p>
@@ -1126,35 +974,23 @@
     </w:p>
     <w:p>
       <w:pPr>
-        <w:pStyle w:val="Heading6"/>
+        <w:pStyle w:val="ListBullet"/>
         <w:ind w:left="880"/>
       </w:pPr>
       <w:r>
         <w:t>一</w:t>
-      </w:r>
-    </w:p>
-    <w:p>
-      <w:pPr>
+        <w:br/>
+        <w:t>解約手当金受給権者の氏名又は名称及び住所又は主たる事務所の所在地</w:t>
+      </w:r>
+    </w:p>
+    <w:p>
+      <w:pPr>
+        <w:pStyle w:val="ListBullet"/>
         <w:ind w:left="880"/>
       </w:pPr>
       <w:r>
-        <w:t>解約手当金受給権者の氏名又は名称及び住所又は主たる事務所の所在地</w:t>
-      </w:r>
-    </w:p>
-    <w:p>
-      <w:pPr>
-        <w:pStyle w:val="Heading6"/>
-        <w:ind w:left="880"/>
-      </w:pPr>
-      <w:r>
         <w:t>二</w:t>
-      </w:r>
-    </w:p>
-    <w:p>
-      <w:pPr>
-        <w:ind w:left="880"/>
-      </w:pPr>
-      <w:r>
+        <w:br/>
         <w:t>解約手当金の振込みをすべき解約手当金受給権者の預金口座のある金融機関の名称並びに当該預金口座の種類、名義及び口座番号（受託者から現金により解約手当金を受領することを希望する解約手当金受給権者にあつては、解約手当金送金通知書の送付先）</w:t>
       </w:r>
     </w:p>
@@ -1169,6 +1005,8 @@
     <w:p>
       <w:r>
         <w:t>機構は、解約手当金を支給しようとするときは、解約手当金を解約手当金受給権者の預金口座へ振り込むことにより行わなければならない。</w:t>
+        <w:br/>
+        <w:t>ただし、解約手当金受給権者が受託者から現金により解約手当金を受領することを希望する場合には、現金により支払うことができるものとする。</w:t>
       </w:r>
     </w:p>
     <w:p>
@@ -1216,116 +1054,80 @@
     </w:p>
     <w:p>
       <w:pPr>
-        <w:pStyle w:val="Heading6"/>
+        <w:pStyle w:val="ListBullet"/>
         <w:ind w:left="880"/>
       </w:pPr>
       <w:r>
         <w:t>一</w:t>
-      </w:r>
-    </w:p>
-    <w:p>
-      <w:pPr>
+        <w:br/>
+        <w:t>不正の行為によつて共済金若しくは一時貸付金の貸付け又は早期償還手当金、解約手当金若しくは完済手当金の支給を受け、又は受けようとした動機が他人の圧迫によるやむを得ないものであつたこと。</w:t>
+      </w:r>
+    </w:p>
+    <w:p>
+      <w:pPr>
+        <w:pStyle w:val="ListBullet"/>
         <w:ind w:left="880"/>
       </w:pPr>
       <w:r>
-        <w:t>不正の行為によつて共済金若しくは一時貸付金の貸付け又は早期償還手当金、解約手当金若しくは完済手当金の支給を受け、又は受けようとした動機が他人の圧迫によるやむを得ないものであつたこと。</w:t>
-      </w:r>
-    </w:p>
-    <w:p>
-      <w:pPr>
-        <w:pStyle w:val="Heading6"/>
+        <w:t>二</w:t>
+        <w:br/>
+        <w:t>共済契約者がその不正の行為が発見される前にその事実を機構に届け出たこと。</w:t>
+      </w:r>
+    </w:p>
+    <w:p>
+      <w:pPr>
+        <w:pStyle w:val="ListBullet"/>
         <w:ind w:left="880"/>
       </w:pPr>
       <w:r>
+        <w:t>三</w:t>
+        <w:br/>
+        <w:t>その他前二号に掲げる事情に準ずると認められること。</w:t>
+      </w:r>
+    </w:p>
+    <w:p>
+      <w:pPr>
+        <w:pStyle w:val="Heading4"/>
+      </w:pPr>
+      <w:r>
+        <w:t>第三十三条（承継の申出）</w:t>
+      </w:r>
+    </w:p>
+    <w:p>
+      <w:r>
+        <w:t>法第十二条第一項の規定により、共済契約者の地位の承継の申出をしようとする者（以下「承継の申出者」という。）は、次の事項を記載した共済契約承継申出書を機構に提出しなければならない。</w:t>
+      </w:r>
+    </w:p>
+    <w:p>
+      <w:pPr>
+        <w:pStyle w:val="ListBullet"/>
+        <w:ind w:left="880"/>
+      </w:pPr>
+      <w:r>
+        <w:t>一</w:t>
+        <w:br/>
+        <w:t>承継の申出者の氏名又は名称及び住所又は主たる事務所の所在地</w:t>
+      </w:r>
+    </w:p>
+    <w:p>
+      <w:pPr>
+        <w:pStyle w:val="ListBullet"/>
+        <w:ind w:left="880"/>
+      </w:pPr>
+      <w:r>
         <w:t>二</w:t>
-      </w:r>
-    </w:p>
-    <w:p>
-      <w:pPr>
+        <w:br/>
+        <w:t>共済契約の法第十二条第一項の規定により共済契約者としての地位を承継されることとなる者（以下「被承継人」という。）の氏名又は名称及び住所又は主たる事務所の所在地</w:t>
+      </w:r>
+    </w:p>
+    <w:p>
+      <w:pPr>
+        <w:pStyle w:val="ListBullet"/>
         <w:ind w:left="880"/>
       </w:pPr>
       <w:r>
-        <w:t>共済契約者がその不正の行為が発見される前にその事実を機構に届け出たこと。</w:t>
-      </w:r>
-    </w:p>
-    <w:p>
-      <w:pPr>
-        <w:pStyle w:val="Heading6"/>
-        <w:ind w:left="880"/>
-      </w:pPr>
-      <w:r>
         <w:t>三</w:t>
-      </w:r>
-    </w:p>
-    <w:p>
-      <w:pPr>
-        <w:ind w:left="880"/>
-      </w:pPr>
-      <w:r>
-        <w:t>その他前二号に掲げる事情に準ずると認められること。</w:t>
-      </w:r>
-    </w:p>
-    <w:p>
-      <w:pPr>
-        <w:pStyle w:val="Heading4"/>
-      </w:pPr>
-      <w:r>
-        <w:t>第三十三条（承継の申出）</w:t>
-      </w:r>
-    </w:p>
-    <w:p>
-      <w:r>
-        <w:t>法第十二条第一項の規定により、共済契約者の地位の承継の申出をしようとする者（以下「承継の申出者」という。）は、次の事項を記載した共済契約承継申出書を機構に提出しなければならない。</w:t>
-      </w:r>
-    </w:p>
-    <w:p>
-      <w:pPr>
-        <w:pStyle w:val="Heading6"/>
-        <w:ind w:left="880"/>
-      </w:pPr>
-      <w:r>
-        <w:t>一</w:t>
-      </w:r>
-    </w:p>
-    <w:p>
-      <w:pPr>
-        <w:ind w:left="880"/>
-      </w:pPr>
-      <w:r>
-        <w:t>承継の申出者の氏名又は名称及び住所又は主たる事務所の所在地</w:t>
-      </w:r>
-    </w:p>
-    <w:p>
-      <w:pPr>
-        <w:pStyle w:val="Heading6"/>
-        <w:ind w:left="880"/>
-      </w:pPr>
-      <w:r>
-        <w:t>二</w:t>
-      </w:r>
-    </w:p>
-    <w:p>
-      <w:pPr>
-        <w:ind w:left="880"/>
-      </w:pPr>
-      <w:r>
-        <w:t>共済契約の法第十二条第一項の規定により共済契約者としての地位を承継されることとなる者（以下「被承継人」という。）の氏名又は名称及び住所又は主たる事務所の所在地</w:t>
-      </w:r>
-    </w:p>
-    <w:p>
-      <w:pPr>
-        <w:pStyle w:val="Heading6"/>
-        <w:ind w:left="880"/>
-      </w:pPr>
-      <w:r>
-        <w:t>三</w:t>
-      </w:r>
-    </w:p>
-    <w:p>
-      <w:pPr>
-        <w:ind w:left="880"/>
-      </w:pPr>
-      <w:r>
+        <w:br/>
         <w:t>承継の申出者が被承継人の事業を相続、合併、分割又はその全部の譲渡しによつて承継した年月日</w:t>
       </w:r>
     </w:p>
@@ -1348,52 +1150,34 @@
     </w:p>
     <w:p>
       <w:pPr>
-        <w:pStyle w:val="Heading6"/>
+        <w:pStyle w:val="ListBullet"/>
         <w:ind w:left="880"/>
       </w:pPr>
       <w:r>
         <w:t>一</w:t>
-      </w:r>
-    </w:p>
-    <w:p>
-      <w:pPr>
+        <w:br/>
+        <w:t>共済契約締結証書（承継の申出者及び被承継人の双方が共済契約締結証書を有する者である場合は、その双方のもの）</w:t>
+      </w:r>
+    </w:p>
+    <w:p>
+      <w:pPr>
+        <w:pStyle w:val="ListBullet"/>
         <w:ind w:left="880"/>
       </w:pPr>
       <w:r>
-        <w:t>共済契約締結証書（承継の申出者及び被承継人の双方が共済契約締結証書を有する者である場合は、その双方のもの）</w:t>
-      </w:r>
-    </w:p>
-    <w:p>
-      <w:pPr>
-        <w:pStyle w:val="Heading6"/>
+        <w:t>二</w:t>
+        <w:br/>
+        <w:t>承継の申出者が被承継人の事業を相続、合併、分割又はその全部の譲渡しによつて承継したことを証する書類</w:t>
+      </w:r>
+    </w:p>
+    <w:p>
+      <w:pPr>
+        <w:pStyle w:val="ListBullet"/>
         <w:ind w:left="880"/>
       </w:pPr>
       <w:r>
-        <w:t>二</w:t>
-      </w:r>
-    </w:p>
-    <w:p>
-      <w:pPr>
-        <w:ind w:left="880"/>
-      </w:pPr>
-      <w:r>
-        <w:t>承継の申出者が被承継人の事業を相続、合併、分割又はその全部の譲渡しによつて承継したことを証する書類</w:t>
-      </w:r>
-    </w:p>
-    <w:p>
-      <w:pPr>
-        <w:pStyle w:val="Heading6"/>
-        <w:ind w:left="880"/>
-      </w:pPr>
-      <w:r>
         <w:t>三</w:t>
-      </w:r>
-    </w:p>
-    <w:p>
-      <w:pPr>
-        <w:ind w:left="880"/>
-      </w:pPr>
-      <w:r>
+        <w:br/>
         <w:t>被承継人につき償還すべき共済金若しくは一時貸付金、納付すべき利子若しくは法第十条第三項若しくは法第十条の二第五項の違約金又は法第十三条の規定により返還すべき共済金、一時貸付金、早期償還手当金、解約手当金若しくは完済手当金があるときは、承継の申出者がこれらの償還、納付又は返還の義務を引き受ける旨を記載した証書</w:t>
       </w:r>
     </w:p>
@@ -1476,6 +1260,8 @@
     <w:p>
       <w:r>
         <w:t>掛金の納付は、共済契約者の預金口座から機構の預金口座への振替の方法による納付により行わなければならない。</w:t>
+        <w:br/>
+        <w:t>ただし、口座振替の方法により掛金を納付することができないやむを得ない事情があるときは、機構の承認を受けて、機構の預金口座への振込みにより行うことができる。</w:t>
       </w:r>
     </w:p>
     <w:p>
@@ -1617,35 +1403,23 @@
     </w:p>
     <w:p>
       <w:pPr>
-        <w:pStyle w:val="Heading6"/>
+        <w:pStyle w:val="ListBullet"/>
         <w:ind w:left="880"/>
       </w:pPr>
       <w:r>
         <w:t>一</w:t>
-      </w:r>
-    </w:p>
-    <w:p>
-      <w:pPr>
+        <w:br/>
+        <w:t>共済契約者の氏名又は名称及び住所又は主たる事務所の所在地</w:t>
+      </w:r>
+    </w:p>
+    <w:p>
+      <w:pPr>
+        <w:pStyle w:val="ListBullet"/>
         <w:ind w:left="880"/>
       </w:pPr>
       <w:r>
-        <w:t>共済契約者の氏名又は名称及び住所又は主たる事務所の所在地</w:t>
-      </w:r>
-    </w:p>
-    <w:p>
-      <w:pPr>
-        <w:pStyle w:val="Heading6"/>
-        <w:ind w:left="880"/>
-      </w:pPr>
-      <w:r>
         <w:t>二</w:t>
-      </w:r>
-    </w:p>
-    <w:p>
-      <w:pPr>
-        <w:ind w:left="880"/>
-      </w:pPr>
-      <w:r>
+        <w:br/>
         <w:t>掛金の納付をしないこととする予定期間</w:t>
       </w:r>
     </w:p>
@@ -1752,516 +1526,556 @@
       </w:r>
     </w:p>
     <w:p>
-      <w:r>
-        <w:t>この省令は、法の施行の日から施行する。</w:t>
-      </w:r>
-    </w:p>
-    <w:p>
-      <w:r>
-        <w:br w:type="page"/>
-      </w:r>
-    </w:p>
-    <w:p>
-      <w:pPr>
-        <w:pStyle w:val="Heading1"/>
-      </w:pPr>
-      <w:r>
-        <w:t>附　則（昭和五五年九月三〇日通商産業省令第三六号）</w:t>
-      </w:r>
-    </w:p>
-    <w:p>
-      <w:pPr>
-        <w:pStyle w:val="Heading4"/>
-      </w:pPr>
-      <w:r>
-        <w:t>第一条（施行期日）</w:t>
-      </w:r>
-    </w:p>
-    <w:p>
-      <w:r>
-        <w:t>この省令は、公布の日から施行する。</w:t>
-      </w:r>
-    </w:p>
-    <w:p>
-      <w:r>
-        <w:br w:type="page"/>
-      </w:r>
-    </w:p>
-    <w:p>
-      <w:pPr>
-        <w:pStyle w:val="Heading1"/>
-      </w:pPr>
-      <w:r>
-        <w:t>附　則（昭和六〇年五月一日通商産業省令第一六号）</w:t>
-      </w:r>
-    </w:p>
-    <w:p>
-      <w:r>
-        <w:t>この省令は、公布の日から施行する。</w:t>
-      </w:r>
-    </w:p>
-    <w:p>
-      <w:r>
-        <w:br w:type="page"/>
-      </w:r>
-    </w:p>
-    <w:p>
-      <w:pPr>
-        <w:pStyle w:val="Heading1"/>
-      </w:pPr>
-      <w:r>
-        <w:t>附　則（昭和六〇年九月二一日通商産業省令第三七号）</w:t>
-      </w:r>
-    </w:p>
-    <w:p>
-      <w:r>
-        <w:t>この省令は、中小企業倒産防止共済法の一部を改正する法律（昭和六十年法律第二十九号）の施行の日（昭和六十年十月一日）から施行する。</w:t>
-      </w:r>
-    </w:p>
-    <w:p>
-      <w:r>
-        <w:br w:type="page"/>
-      </w:r>
-    </w:p>
-    <w:p>
-      <w:pPr>
-        <w:pStyle w:val="Heading1"/>
-      </w:pPr>
-      <w:r>
-        <w:t>附　則（昭和六一年八月一五日通商産業省令第三七号）</w:t>
-      </w:r>
-    </w:p>
-    <w:p>
-      <w:r>
-        <w:t>この省令は、公布の日から施行する。</w:t>
-      </w:r>
-    </w:p>
-    <w:p>
-      <w:r>
-        <w:br w:type="page"/>
-      </w:r>
-    </w:p>
-    <w:p>
-      <w:pPr>
-        <w:pStyle w:val="Heading1"/>
-      </w:pPr>
-      <w:r>
-        <w:t>附　則（昭和六二年四月一日通商産業省令第二六号）</w:t>
-      </w:r>
-    </w:p>
-    <w:p>
-      <w:r>
-        <w:t>この省令は、公布の日から施行する。</w:t>
-      </w:r>
-    </w:p>
-    <w:p>
-      <w:r>
-        <w:br w:type="page"/>
-      </w:r>
-    </w:p>
-    <w:p>
-      <w:pPr>
-        <w:pStyle w:val="Heading1"/>
-      </w:pPr>
-      <w:r>
-        <w:t>附　則（昭和六三年四月一日通商産業省令第一九号）</w:t>
-      </w:r>
-    </w:p>
-    <w:p>
-      <w:r>
-        <w:t>この省令は、公布の日から施行する。</w:t>
-      </w:r>
-    </w:p>
-    <w:p>
-      <w:r>
-        <w:br w:type="page"/>
-      </w:r>
-    </w:p>
-    <w:p>
-      <w:pPr>
-        <w:pStyle w:val="Heading1"/>
-      </w:pPr>
-      <w:r>
-        <w:t>附　則（平成元年七月一九日通商産業省令第四六号）</w:t>
-      </w:r>
-    </w:p>
-    <w:p>
-      <w:r>
-        <w:t>この省令は、公布の日から施行する。</w:t>
-      </w:r>
-    </w:p>
-    <w:p>
-      <w:r>
-        <w:br w:type="page"/>
-      </w:r>
-    </w:p>
-    <w:p>
-      <w:pPr>
-        <w:pStyle w:val="Heading1"/>
-      </w:pPr>
-      <w:r>
-        <w:t>附　則（平成二年二月二二日通商産業省令第六号）</w:t>
-      </w:r>
-    </w:p>
-    <w:p>
-      <w:r>
-        <w:t>この省令は、公布の日から施行する。</w:t>
-      </w:r>
-    </w:p>
-    <w:p>
-      <w:r>
-        <w:br w:type="page"/>
-      </w:r>
-    </w:p>
-    <w:p>
-      <w:pPr>
-        <w:pStyle w:val="Heading1"/>
-      </w:pPr>
-      <w:r>
-        <w:t>附　則（平成二年五月二日通商産業省令第二〇号）</w:t>
-      </w:r>
-    </w:p>
-    <w:p>
-      <w:r>
-        <w:t>この省令は、公布の日から施行する。</w:t>
-      </w:r>
-    </w:p>
-    <w:p>
-      <w:r>
-        <w:br w:type="page"/>
-      </w:r>
-    </w:p>
-    <w:p>
-      <w:pPr>
-        <w:pStyle w:val="Heading1"/>
-      </w:pPr>
-      <w:r>
-        <w:t>附　則（平成三年四月一日通商産業省令第二一号）</w:t>
-      </w:r>
-    </w:p>
-    <w:p>
-      <w:r>
-        <w:t>この省令は、公布の日から施行する。</w:t>
-      </w:r>
-    </w:p>
-    <w:p>
-      <w:r>
-        <w:br w:type="page"/>
-      </w:r>
-    </w:p>
-    <w:p>
-      <w:pPr>
-        <w:pStyle w:val="Heading1"/>
-      </w:pPr>
-      <w:r>
-        <w:t>附　則（平成三年一二月二五日通商産業省令第八二号）</w:t>
-      </w:r>
-    </w:p>
-    <w:p>
-      <w:r>
-        <w:t>この省令は、公布の日から施行する。</w:t>
-      </w:r>
-    </w:p>
-    <w:p>
-      <w:r>
-        <w:br w:type="page"/>
-      </w:r>
-    </w:p>
-    <w:p>
-      <w:pPr>
-        <w:pStyle w:val="Heading1"/>
-      </w:pPr>
-      <w:r>
-        <w:t>附　則（平成四年二月二〇日通商産業省令第六号）</w:t>
-      </w:r>
-    </w:p>
-    <w:p>
-      <w:r>
-        <w:t>この省令は、公布の日から施行する。</w:t>
-      </w:r>
-    </w:p>
-    <w:p>
-      <w:r>
-        <w:br w:type="page"/>
-      </w:r>
-    </w:p>
-    <w:p>
-      <w:pPr>
-        <w:pStyle w:val="Heading1"/>
-      </w:pPr>
-      <w:r>
-        <w:t>附　則（平成四年五月二〇日通商産業省令第三六号）</w:t>
-      </w:r>
-    </w:p>
-    <w:p>
-      <w:r>
-        <w:t>この省令は、公布の日から施行する。</w:t>
-      </w:r>
-    </w:p>
-    <w:p>
-      <w:r>
-        <w:br w:type="page"/>
-      </w:r>
-    </w:p>
-    <w:p>
-      <w:pPr>
-        <w:pStyle w:val="Heading1"/>
-      </w:pPr>
-      <w:r>
-        <w:t>附　則（平成五年四月一日通商産業省令第一八号）</w:t>
-      </w:r>
-    </w:p>
-    <w:p>
-      <w:r>
-        <w:t>この省令は、公布の日から施行する。</w:t>
-      </w:r>
-    </w:p>
-    <w:p>
-      <w:r>
-        <w:br w:type="page"/>
-      </w:r>
-    </w:p>
-    <w:p>
-      <w:pPr>
-        <w:pStyle w:val="Heading1"/>
-      </w:pPr>
-      <w:r>
-        <w:t>附　則（平成五年一〇月六日通商産業省令第五九号）</w:t>
-      </w:r>
-    </w:p>
-    <w:p>
-      <w:r>
-        <w:t>この省令は、公布の日から施行する。</w:t>
-      </w:r>
-    </w:p>
-    <w:p>
-      <w:r>
-        <w:br w:type="page"/>
-      </w:r>
-    </w:p>
-    <w:p>
-      <w:pPr>
-        <w:pStyle w:val="Heading1"/>
-      </w:pPr>
-      <w:r>
-        <w:t>附　則（平成五年一一月四日通商産業省令第七四号）</w:t>
-      </w:r>
-    </w:p>
-    <w:p>
-      <w:r>
-        <w:t>この省令は、公布の日から施行する。</w:t>
-      </w:r>
-    </w:p>
-    <w:p>
-      <w:r>
-        <w:br w:type="page"/>
-      </w:r>
-    </w:p>
-    <w:p>
-      <w:pPr>
-        <w:pStyle w:val="Heading1"/>
-      </w:pPr>
-      <w:r>
-        <w:t>附　則（平成七年五月八日通商産業省令第四一号）</w:t>
-      </w:r>
-    </w:p>
-    <w:p>
-      <w:r>
-        <w:t>この省令は、公布の日から施行する。</w:t>
-      </w:r>
-    </w:p>
-    <w:p>
-      <w:r>
-        <w:br w:type="page"/>
-      </w:r>
-    </w:p>
-    <w:p>
-      <w:pPr>
-        <w:pStyle w:val="Heading1"/>
-      </w:pPr>
-      <w:r>
-        <w:t>附　則（平成七年八月一七日通商産業省令第六七号）</w:t>
-      </w:r>
-    </w:p>
-    <w:p>
-      <w:r>
-        <w:t>この省令は、公布の日から施行する。</w:t>
-      </w:r>
-    </w:p>
-    <w:p>
-      <w:r>
-        <w:br w:type="page"/>
-      </w:r>
-    </w:p>
-    <w:p>
-      <w:pPr>
-        <w:pStyle w:val="Heading1"/>
-      </w:pPr>
-      <w:r>
-        <w:t>附　則（平成七年一一月二〇日通商産業省令第一〇〇号）</w:t>
-      </w:r>
-    </w:p>
-    <w:p>
-      <w:r>
-        <w:t>この省令は、公布の日から施行する。</w:t>
-      </w:r>
-    </w:p>
-    <w:p>
-      <w:r>
-        <w:br w:type="page"/>
-      </w:r>
-    </w:p>
-    <w:p>
-      <w:pPr>
-        <w:pStyle w:val="Heading1"/>
-      </w:pPr>
-      <w:r>
-        <w:t>附　則（平成一一年七月一日通商産業省令第六九号）</w:t>
-      </w:r>
-    </w:p>
-    <w:p>
-      <w:pPr>
-        <w:pStyle w:val="Heading4"/>
-      </w:pPr>
-      <w:r>
-        <w:t>第一条（施行期日）</w:t>
-      </w:r>
-    </w:p>
-    <w:p>
-      <w:r>
-        <w:t>この省令は、公布の日から施行する。</w:t>
-      </w:r>
-    </w:p>
-    <w:p>
-      <w:r>
-        <w:br w:type="page"/>
-      </w:r>
-    </w:p>
-    <w:p>
-      <w:pPr>
-        <w:pStyle w:val="Heading1"/>
-      </w:pPr>
-      <w:r>
-        <w:t>附　則（平成一二年九月一九日通商産業省令第一六八号）</w:t>
-      </w:r>
-    </w:p>
-    <w:p>
-      <w:r>
-        <w:t>この省令は、平成十三年一月六日から施行する。</w:t>
-      </w:r>
-    </w:p>
-    <w:p>
-      <w:r>
-        <w:br w:type="page"/>
-      </w:r>
-    </w:p>
-    <w:p>
-      <w:pPr>
-        <w:pStyle w:val="Heading1"/>
-      </w:pPr>
-      <w:r>
-        <w:t>附　則（平成一三年三月二九日経済産業省令第九九号）</w:t>
-      </w:r>
-    </w:p>
-    <w:p>
-      <w:r>
-        <w:t>この省令は、商法等の一部を改正する法律及び商法等の一部を改正する法律の施行に伴う関係法律の整備に関する法律の施行の日（平成十三年四月一日）から施行する。</w:t>
-      </w:r>
-    </w:p>
-    <w:p>
-      <w:r>
-        <w:br w:type="page"/>
-      </w:r>
-    </w:p>
-    <w:p>
-      <w:pPr>
-        <w:pStyle w:val="Heading1"/>
-      </w:pPr>
-      <w:r>
-        <w:t>附　則（平成一六年六月三〇日経済産業省令第七三号）</w:t>
-      </w:r>
-    </w:p>
-    <w:p>
-      <w:pPr>
-        <w:pStyle w:val="Heading4"/>
-      </w:pPr>
-      <w:r>
-        <w:t>第一条</w:t>
-      </w:r>
-    </w:p>
-    <w:p>
-      <w:r>
-        <w:t>この省令は、平成十六年七月一日から施行する。</w:t>
-      </w:r>
-    </w:p>
-    <w:p>
-      <w:r>
-        <w:br w:type="page"/>
-      </w:r>
-    </w:p>
-    <w:p>
-      <w:pPr>
-        <w:pStyle w:val="Heading1"/>
-      </w:pPr>
-      <w:r>
-        <w:t>附　則（平成一七年三月四日経済産業省令第一四号）</w:t>
-      </w:r>
-    </w:p>
-    <w:p>
-      <w:r>
-        <w:t>この省令は、不動産登記法の施行の日（平成十七年三月七日）から施行する。</w:t>
-      </w:r>
-    </w:p>
-    <w:p>
-      <w:r>
-        <w:br w:type="page"/>
-      </w:r>
-    </w:p>
-    <w:p>
-      <w:pPr>
-        <w:pStyle w:val="Heading1"/>
-      </w:pPr>
-      <w:r>
-        <w:t>附　則（平成一八年四月二八日経済産業省令第六三号）</w:t>
-      </w:r>
-    </w:p>
-    <w:p>
-      <w:pPr>
-        <w:pStyle w:val="Heading4"/>
-      </w:pPr>
-      <w:r>
-        <w:t>第一条（施行期日）</w:t>
-      </w:r>
-    </w:p>
-    <w:p>
-      <w:r>
-        <w:t>この省令は、会社法の施行の日（平成十八年五月一日）から施行する。</w:t>
-      </w:r>
-    </w:p>
-    <w:p>
-      <w:r>
-        <w:br w:type="page"/>
-      </w:r>
-    </w:p>
-    <w:p>
-      <w:pPr>
-        <w:pStyle w:val="Heading1"/>
-      </w:pPr>
-      <w:r>
-        <w:t>附　則（平成二一年四月二三日経済産業省令第二五号）</w:t>
-      </w:r>
-    </w:p>
-    <w:p>
-      <w:r>
-        <w:t>この省令は、公布の日から施行する。</w:t>
-      </w:r>
-    </w:p>
-    <w:p>
       <w:pPr>
         <w:pStyle w:val="Heading5"/>
         <w:ind w:left="440"/>
       </w:pPr>
       <w:r>
+        <w:t>１</w:t>
+      </w:r>
+    </w:p>
+    <w:p>
+      <w:pPr>
+        <w:ind w:left="440"/>
+      </w:pPr>
+      <w:r>
+        <w:t>この省令は、法の施行の日から施行する。</w:t>
+      </w:r>
+    </w:p>
+    <w:p>
+      <w:r>
+        <w:br w:type="page"/>
+      </w:r>
+    </w:p>
+    <w:p>
+      <w:pPr>
+        <w:pStyle w:val="Heading1"/>
+      </w:pPr>
+      <w:r>
+        <w:t>附則（昭和五五年九月三〇日通商産業省令第三六号）</w:t>
+      </w:r>
+    </w:p>
+    <w:p>
+      <w:pPr>
+        <w:pStyle w:val="Heading4"/>
+      </w:pPr>
+      <w:r>
+        <w:t>第一条（施行期日）</w:t>
+      </w:r>
+    </w:p>
+    <w:p>
+      <w:r>
+        <w:t>この省令は、公布の日から施行する。</w:t>
+        <w:br/>
+        <w:t>ただし、附則第二条から第五条までの規定は、昭和五十五年十月一日から施行する。</w:t>
+      </w:r>
+    </w:p>
+    <w:p>
+      <w:r>
+        <w:br w:type="page"/>
+      </w:r>
+    </w:p>
+    <w:p>
+      <w:pPr>
+        <w:pStyle w:val="Heading1"/>
+      </w:pPr>
+      <w:r>
+        <w:t>附則（昭和六〇年五月一日通商産業省令第一六号）</w:t>
+      </w:r>
+    </w:p>
+    <w:p>
+      <w:r>
+        <w:t>この省令は、公布の日から施行する。</w:t>
+      </w:r>
+    </w:p>
+    <w:p>
+      <w:r>
+        <w:br w:type="page"/>
+      </w:r>
+    </w:p>
+    <w:p>
+      <w:pPr>
+        <w:pStyle w:val="Heading1"/>
+      </w:pPr>
+      <w:r>
+        <w:t>附則（昭和六〇年九月二一日通商産業省令第三七号）</w:t>
+      </w:r>
+    </w:p>
+    <w:p>
+      <w:r>
+        <w:t>この省令は、中小企業倒産防止共済法の一部を改正する法律（昭和六十年法律第二十九号）の施行の日（昭和六十年十月一日）から施行する。</w:t>
+      </w:r>
+    </w:p>
+    <w:p>
+      <w:r>
+        <w:br w:type="page"/>
+      </w:r>
+    </w:p>
+    <w:p>
+      <w:pPr>
+        <w:pStyle w:val="Heading1"/>
+      </w:pPr>
+      <w:r>
+        <w:t>附則（昭和六一年八月一五日通商産業省令第三七号）</w:t>
+      </w:r>
+    </w:p>
+    <w:p>
+      <w:r>
+        <w:t>この省令は、公布の日から施行する。</w:t>
+      </w:r>
+    </w:p>
+    <w:p>
+      <w:r>
+        <w:br w:type="page"/>
+      </w:r>
+    </w:p>
+    <w:p>
+      <w:pPr>
+        <w:pStyle w:val="Heading1"/>
+      </w:pPr>
+      <w:r>
+        <w:t>附則（昭和六二年四月一日通商産業省令第二六号）</w:t>
+      </w:r>
+    </w:p>
+    <w:p>
+      <w:r>
+        <w:t>この省令は、公布の日から施行する。</w:t>
+      </w:r>
+    </w:p>
+    <w:p>
+      <w:r>
+        <w:br w:type="page"/>
+      </w:r>
+    </w:p>
+    <w:p>
+      <w:pPr>
+        <w:pStyle w:val="Heading1"/>
+      </w:pPr>
+      <w:r>
+        <w:t>附則（昭和六三年四月一日通商産業省令第一九号）</w:t>
+      </w:r>
+    </w:p>
+    <w:p>
+      <w:r>
+        <w:t>この省令は、公布の日から施行する。</w:t>
+      </w:r>
+    </w:p>
+    <w:p>
+      <w:r>
+        <w:br w:type="page"/>
+      </w:r>
+    </w:p>
+    <w:p>
+      <w:pPr>
+        <w:pStyle w:val="Heading1"/>
+      </w:pPr>
+      <w:r>
+        <w:t>附則（平成元年七月一九日通商産業省令第四六号）</w:t>
+      </w:r>
+    </w:p>
+    <w:p>
+      <w:r>
+        <w:t>この省令は、公布の日から施行する。</w:t>
+      </w:r>
+    </w:p>
+    <w:p>
+      <w:r>
+        <w:br w:type="page"/>
+      </w:r>
+    </w:p>
+    <w:p>
+      <w:pPr>
+        <w:pStyle w:val="Heading1"/>
+      </w:pPr>
+      <w:r>
+        <w:t>附則（平成二年二月二二日通商産業省令第六号）</w:t>
+      </w:r>
+    </w:p>
+    <w:p>
+      <w:r>
+        <w:t>この省令は、公布の日から施行する。</w:t>
+      </w:r>
+    </w:p>
+    <w:p>
+      <w:r>
+        <w:br w:type="page"/>
+      </w:r>
+    </w:p>
+    <w:p>
+      <w:pPr>
+        <w:pStyle w:val="Heading1"/>
+      </w:pPr>
+      <w:r>
+        <w:t>附則（平成二年五月二日通商産業省令第二〇号）</w:t>
+      </w:r>
+    </w:p>
+    <w:p>
+      <w:r>
+        <w:t>この省令は、公布の日から施行する。</w:t>
+      </w:r>
+    </w:p>
+    <w:p>
+      <w:r>
+        <w:br w:type="page"/>
+      </w:r>
+    </w:p>
+    <w:p>
+      <w:pPr>
+        <w:pStyle w:val="Heading1"/>
+      </w:pPr>
+      <w:r>
+        <w:t>附則（平成三年四月一日通商産業省令第二一号）</w:t>
+      </w:r>
+    </w:p>
+    <w:p>
+      <w:r>
+        <w:t>この省令は、公布の日から施行する。</w:t>
+      </w:r>
+    </w:p>
+    <w:p>
+      <w:r>
+        <w:br w:type="page"/>
+      </w:r>
+    </w:p>
+    <w:p>
+      <w:pPr>
+        <w:pStyle w:val="Heading1"/>
+      </w:pPr>
+      <w:r>
+        <w:t>附則（平成三年一二月二五日通商産業省令第八二号）</w:t>
+      </w:r>
+    </w:p>
+    <w:p>
+      <w:r>
+        <w:t>この省令は、公布の日から施行する。</w:t>
+      </w:r>
+    </w:p>
+    <w:p>
+      <w:r>
+        <w:br w:type="page"/>
+      </w:r>
+    </w:p>
+    <w:p>
+      <w:pPr>
+        <w:pStyle w:val="Heading1"/>
+      </w:pPr>
+      <w:r>
+        <w:t>附則（平成四年二月二〇日通商産業省令第六号）</w:t>
+      </w:r>
+    </w:p>
+    <w:p>
+      <w:r>
+        <w:t>この省令は、公布の日から施行する。</w:t>
+      </w:r>
+    </w:p>
+    <w:p>
+      <w:r>
+        <w:br w:type="page"/>
+      </w:r>
+    </w:p>
+    <w:p>
+      <w:pPr>
+        <w:pStyle w:val="Heading1"/>
+      </w:pPr>
+      <w:r>
+        <w:t>附則（平成四年五月二〇日通商産業省令第三六号）</w:t>
+      </w:r>
+    </w:p>
+    <w:p>
+      <w:r>
+        <w:t>この省令は、公布の日から施行する。</w:t>
+      </w:r>
+    </w:p>
+    <w:p>
+      <w:r>
+        <w:br w:type="page"/>
+      </w:r>
+    </w:p>
+    <w:p>
+      <w:pPr>
+        <w:pStyle w:val="Heading1"/>
+      </w:pPr>
+      <w:r>
+        <w:t>附則（平成五年四月一日通商産業省令第一八号）</w:t>
+      </w:r>
+    </w:p>
+    <w:p>
+      <w:r>
+        <w:t>この省令は、公布の日から施行する。</w:t>
+      </w:r>
+    </w:p>
+    <w:p>
+      <w:r>
+        <w:br w:type="page"/>
+      </w:r>
+    </w:p>
+    <w:p>
+      <w:pPr>
+        <w:pStyle w:val="Heading1"/>
+      </w:pPr>
+      <w:r>
+        <w:t>附則（平成五年一〇月六日通商産業省令第五九号）</w:t>
+      </w:r>
+    </w:p>
+    <w:p>
+      <w:r>
+        <w:t>この省令は、公布の日から施行する。</w:t>
+      </w:r>
+    </w:p>
+    <w:p>
+      <w:r>
+        <w:br w:type="page"/>
+      </w:r>
+    </w:p>
+    <w:p>
+      <w:pPr>
+        <w:pStyle w:val="Heading1"/>
+      </w:pPr>
+      <w:r>
+        <w:t>附則（平成五年一一月四日通商産業省令第七四号）</w:t>
+      </w:r>
+    </w:p>
+    <w:p>
+      <w:r>
+        <w:t>この省令は、公布の日から施行する。</w:t>
+      </w:r>
+    </w:p>
+    <w:p>
+      <w:r>
+        <w:br w:type="page"/>
+      </w:r>
+    </w:p>
+    <w:p>
+      <w:pPr>
+        <w:pStyle w:val="Heading1"/>
+      </w:pPr>
+      <w:r>
+        <w:t>附則（平成七年五月八日通商産業省令第四一号）</w:t>
+      </w:r>
+    </w:p>
+    <w:p>
+      <w:r>
+        <w:t>この省令は、公布の日から施行する。</w:t>
+      </w:r>
+    </w:p>
+    <w:p>
+      <w:r>
+        <w:br w:type="page"/>
+      </w:r>
+    </w:p>
+    <w:p>
+      <w:pPr>
+        <w:pStyle w:val="Heading1"/>
+      </w:pPr>
+      <w:r>
+        <w:t>附則（平成七年八月一七日通商産業省令第六七号）</w:t>
+      </w:r>
+    </w:p>
+    <w:p>
+      <w:r>
+        <w:t>この省令は、公布の日から施行する。</w:t>
+      </w:r>
+    </w:p>
+    <w:p>
+      <w:r>
+        <w:br w:type="page"/>
+      </w:r>
+    </w:p>
+    <w:p>
+      <w:pPr>
+        <w:pStyle w:val="Heading1"/>
+      </w:pPr>
+      <w:r>
+        <w:t>附則（平成七年一一月二〇日通商産業省令第一〇〇号）</w:t>
+      </w:r>
+    </w:p>
+    <w:p>
+      <w:r>
+        <w:t>この省令は、公布の日から施行する。</w:t>
+      </w:r>
+    </w:p>
+    <w:p>
+      <w:r>
+        <w:br w:type="page"/>
+      </w:r>
+    </w:p>
+    <w:p>
+      <w:pPr>
+        <w:pStyle w:val="Heading1"/>
+      </w:pPr>
+      <w:r>
+        <w:t>附則（平成一一年七月一日通商産業省令第六九号）</w:t>
+      </w:r>
+    </w:p>
+    <w:p>
+      <w:pPr>
+        <w:pStyle w:val="Heading4"/>
+      </w:pPr>
+      <w:r>
+        <w:t>第一条（施行期日）</w:t>
+      </w:r>
+    </w:p>
+    <w:p>
+      <w:r>
+        <w:t>この省令は、公布の日から施行する。</w:t>
+      </w:r>
+    </w:p>
+    <w:p>
+      <w:r>
+        <w:br w:type="page"/>
+      </w:r>
+    </w:p>
+    <w:p>
+      <w:pPr>
+        <w:pStyle w:val="Heading1"/>
+      </w:pPr>
+      <w:r>
+        <w:t>附則（平成一二年九月一九日通商産業省令第一六八号）</w:t>
+      </w:r>
+    </w:p>
+    <w:p>
+      <w:r>
+        <w:t>この省令は、平成十三年一月六日から施行する。</w:t>
+      </w:r>
+    </w:p>
+    <w:p>
+      <w:r>
+        <w:br w:type="page"/>
+      </w:r>
+    </w:p>
+    <w:p>
+      <w:pPr>
+        <w:pStyle w:val="Heading1"/>
+      </w:pPr>
+      <w:r>
+        <w:t>附則（平成一三年三月二九日経済産業省令第九九号）</w:t>
+      </w:r>
+    </w:p>
+    <w:p>
+      <w:pPr>
+        <w:pStyle w:val="Heading5"/>
+        <w:ind w:left="440"/>
+      </w:pPr>
+      <w:r>
+        <w:t>１</w:t>
+      </w:r>
+    </w:p>
+    <w:p>
+      <w:pPr>
+        <w:ind w:left="440"/>
+      </w:pPr>
+      <w:r>
+        <w:t>この省令は、商法等の一部を改正する法律及び商法等の一部を改正する法律の施行に伴う関係法律の整備に関する法律の施行の日（平成十三年四月一日）から施行する。</w:t>
+      </w:r>
+    </w:p>
+    <w:p>
+      <w:r>
+        <w:br w:type="page"/>
+      </w:r>
+    </w:p>
+    <w:p>
+      <w:pPr>
+        <w:pStyle w:val="Heading1"/>
+      </w:pPr>
+      <w:r>
+        <w:t>附則（平成一六年六月三〇日経済産業省令第七三号）</w:t>
+      </w:r>
+    </w:p>
+    <w:p>
+      <w:pPr>
+        <w:pStyle w:val="Heading4"/>
+      </w:pPr>
+      <w:r>
+        <w:t>第一条</w:t>
+      </w:r>
+    </w:p>
+    <w:p>
+      <w:r>
+        <w:t>この省令は、平成十六年七月一日から施行する。</w:t>
+      </w:r>
+    </w:p>
+    <w:p>
+      <w:r>
+        <w:br w:type="page"/>
+      </w:r>
+    </w:p>
+    <w:p>
+      <w:pPr>
+        <w:pStyle w:val="Heading1"/>
+      </w:pPr>
+      <w:r>
+        <w:t>附則（平成一七年三月四日経済産業省令第一四号）</w:t>
+      </w:r>
+    </w:p>
+    <w:p>
+      <w:r>
+        <w:t>この省令は、不動産登記法の施行の日（平成十七年三月七日）から施行する。</w:t>
+      </w:r>
+    </w:p>
+    <w:p>
+      <w:r>
+        <w:br w:type="page"/>
+      </w:r>
+    </w:p>
+    <w:p>
+      <w:pPr>
+        <w:pStyle w:val="Heading1"/>
+      </w:pPr>
+      <w:r>
+        <w:t>附則（平成一八年四月二八日経済産業省令第六三号）</w:t>
+      </w:r>
+    </w:p>
+    <w:p>
+      <w:pPr>
+        <w:pStyle w:val="Heading4"/>
+      </w:pPr>
+      <w:r>
+        <w:t>第一条（施行期日）</w:t>
+      </w:r>
+    </w:p>
+    <w:p>
+      <w:r>
+        <w:t>この省令は、会社法の施行の日（平成十八年五月一日）から施行する。</w:t>
+      </w:r>
+    </w:p>
+    <w:p>
+      <w:r>
+        <w:br w:type="page"/>
+      </w:r>
+    </w:p>
+    <w:p>
+      <w:pPr>
+        <w:pStyle w:val="Heading1"/>
+      </w:pPr>
+      <w:r>
+        <w:t>附則（平成二一年四月二三日経済産業省令第二五号）</w:t>
+      </w:r>
+    </w:p>
+    <w:p>
+      <w:pPr>
+        <w:pStyle w:val="Heading5"/>
+        <w:ind w:left="440"/>
+      </w:pPr>
+      <w:r>
+        <w:t>１</w:t>
+      </w:r>
+    </w:p>
+    <w:p>
+      <w:pPr>
+        <w:ind w:left="440"/>
+      </w:pPr>
+      <w:r>
+        <w:t>この省令は、公布の日から施行する。</w:t>
+        <w:br/>
+        <w:t>ただし、第二条の規定は平成二十三年四月一日から施行する。</w:t>
+      </w:r>
+    </w:p>
+    <w:p>
+      <w:pPr>
+        <w:pStyle w:val="Heading5"/>
+        <w:ind w:left="440"/>
+      </w:pPr>
+      <w:r>
         <w:t>２</w:t>
       </w:r>
     </w:p>
@@ -2283,7 +2097,7 @@
         <w:pStyle w:val="Heading1"/>
       </w:pPr>
       <w:r>
-        <w:t>附　則（平成二二年三月一九日経済産業省令第一〇号）</w:t>
+        <w:t>附則（平成二二年三月一九日経済産業省令第一〇号）</w:t>
       </w:r>
     </w:p>
     <w:p>
@@ -2301,7 +2115,7 @@
         <w:pStyle w:val="Heading1"/>
       </w:pPr>
       <w:r>
-        <w:t>附　則（平成二二年六月二日経済産業省令第三二号）</w:t>
+        <w:t>附則（平成二二年六月二日経済産業省令第三二号）</w:t>
       </w:r>
     </w:p>
     <w:p>
@@ -2319,7 +2133,7 @@
         <w:pStyle w:val="Heading1"/>
       </w:pPr>
       <w:r>
-        <w:t>附　則（平成二三年四月八日経済産業省令第一九号）</w:t>
+        <w:t>附則（平成二三年四月八日経済産業省令第一九号）</w:t>
       </w:r>
     </w:p>
     <w:p>
@@ -2337,7 +2151,7 @@
         <w:pStyle w:val="Heading1"/>
       </w:pPr>
       <w:r>
-        <w:t>附　則（平成二三年四月二二日経済産業省令第二一号）</w:t>
+        <w:t>附則（平成二三年四月二二日経済産業省令第二一号）</w:t>
       </w:r>
     </w:p>
     <w:p>
@@ -2355,7 +2169,7 @@
         <w:pStyle w:val="Heading1"/>
       </w:pPr>
       <w:r>
-        <w:t>附　則（平成二三年七月二五日経済産業省令第四三号）</w:t>
+        <w:t>附則（平成二三年七月二五日経済産業省令第四三号）</w:t>
       </w:r>
     </w:p>
     <w:p>
@@ -2382,6 +2196,8 @@
     <w:p>
       <w:r>
         <w:t>この省令の施行の際現に法第十一条第四項の規定の例により算定される掛金総額が三百二十万円に達している共済契約者に係る一時貸付金の貸付限度額については、この省令による改正後の中小企業倒産防止共済法施行規則（以下「新規則」という。）第二十五条の規定にかかわらず、なお従前の例による。</w:t>
+        <w:br/>
+        <w:t>ただし、この省令の施行後に当該共済契約者の掛金総額が変更された場合、又は当該共済契約者の申込みにより当該共済契約者の掛金月額が八万五千円以上の額に増加された場合は、この限りでない。</w:t>
       </w:r>
     </w:p>
     <w:p>
@@ -2407,7 +2223,7 @@
         <w:pStyle w:val="Heading1"/>
       </w:pPr>
       <w:r>
-        <w:t>附　則（平成二九年八月二一日経済産業省令第六二号）</w:t>
+        <w:t>附則（平成二九年八月二一日経済産業省令第六二号）</w:t>
       </w:r>
     </w:p>
     <w:p>
@@ -2421,6 +2237,8 @@
     <w:p>
       <w:r>
         <w:t>この省令は、公布の日から施行する。</w:t>
+        <w:br/>
+        <w:t>ただし、中小企業倒産防止共済法施行規則（次条において「規則」という。）第三十七条中「千分の五」を「千分の〇・九」に改める改正規定は、平成二十九年十一月一日から施行する。</w:t>
       </w:r>
     </w:p>
     <w:p>
@@ -2446,7 +2264,7 @@
         <w:pStyle w:val="Heading1"/>
       </w:pPr>
       <w:r>
-        <w:t>附　則（平成三〇年九月二五日経済産業省令第六〇号）</w:t>
+        <w:t>附則（平成三〇年九月二五日経済産業省令第六〇号）</w:t>
       </w:r>
     </w:p>
     <w:p>
@@ -2474,7 +2292,7 @@
     </w:pPr>
     <w:r>
       <w:tab/>
-      <w:t>WeGov v0.1 - FTS141</w:t>
+      <w:t>WeGov v0.2 - FTS141</w:t>
     </w:r>
   </w:p>
 </w:ftr>
